--- a/法令ファイル/加工原料乳生産者補給金等暫定措置法/加工原料乳生産者補給金等暫定措置法（昭和四十年法律第百十二号）.docx
+++ b/法令ファイル/加工原料乳生産者補給金等暫定措置法/加工原料乳生産者補給金等暫定措置法（昭和四十年法律第百十二号）.docx
@@ -86,103 +86,67 @@
     </w:p>
     <w:p>
       <w:pPr>
-        <w:pStyle w:val="Heading6"/>
+        <w:pStyle w:val="ListBullet"/>
         <w:ind w:left="880"/>
       </w:pPr>
       <w:r>
         <w:t>一</w:t>
-      </w:r>
-    </w:p>
-    <w:p>
-      <w:pPr>
+        <w:br/>
+        <w:t>加工原料乳についての生産者補給交付金の交付</w:t>
+      </w:r>
+    </w:p>
+    <w:p>
+      <w:pPr>
+        <w:pStyle w:val="ListBullet"/>
         <w:ind w:left="880"/>
       </w:pPr>
       <w:r>
-        <w:t>加工原料乳についての生産者補給交付金の交付</w:t>
-      </w:r>
-    </w:p>
-    <w:p>
-      <w:pPr>
-        <w:pStyle w:val="Heading6"/>
+        <w:t>二</w:t>
+        <w:br/>
+        <w:t>指定乳製品又は政令で定めるその他の乳製品（以下「指定乳製品等」と総称する。）の輸入</w:t>
+      </w:r>
+    </w:p>
+    <w:p>
+      <w:pPr>
+        <w:pStyle w:val="ListBullet"/>
         <w:ind w:left="880"/>
       </w:pPr>
       <w:r>
-        <w:t>二</w:t>
-      </w:r>
-    </w:p>
-    <w:p>
-      <w:pPr>
+        <w:t>三</w:t>
+        <w:br/>
+        <w:t>前号の業務に係る指定乳製品等の買入れ、交換及び売渡し</w:t>
+      </w:r>
+    </w:p>
+    <w:p>
+      <w:pPr>
+        <w:pStyle w:val="ListBullet"/>
         <w:ind w:left="880"/>
       </w:pPr>
       <w:r>
-        <w:t>指定乳製品又は政令で定めるその他の乳製品（以下「指定乳製品等」と総称する。）の輸入</w:t>
-      </w:r>
-    </w:p>
-    <w:p>
-      <w:pPr>
-        <w:pStyle w:val="Heading6"/>
+        <w:t>四</w:t>
+        <w:br/>
+        <w:t>前号の業務に伴う指定乳製品等の保管</w:t>
+      </w:r>
+    </w:p>
+    <w:p>
+      <w:pPr>
+        <w:pStyle w:val="ListBullet"/>
         <w:ind w:left="880"/>
       </w:pPr>
       <w:r>
-        <w:t>三</w:t>
-      </w:r>
-    </w:p>
-    <w:p>
-      <w:pPr>
+        <w:t>五</w:t>
+        <w:br/>
+        <w:t>機構以外の者の輸入に係る指定乳製品等の買入れ及び売戻し</w:t>
+      </w:r>
+    </w:p>
+    <w:p>
+      <w:pPr>
+        <w:pStyle w:val="ListBullet"/>
         <w:ind w:left="880"/>
       </w:pPr>
       <w:r>
-        <w:t>前号の業務に係る指定乳製品等の買入れ、交換及び売渡し</w:t>
-      </w:r>
-    </w:p>
-    <w:p>
-      <w:pPr>
-        <w:pStyle w:val="Heading6"/>
-        <w:ind w:left="880"/>
-      </w:pPr>
-      <w:r>
-        <w:t>四</w:t>
-      </w:r>
-    </w:p>
-    <w:p>
-      <w:pPr>
-        <w:ind w:left="880"/>
-      </w:pPr>
-      <w:r>
-        <w:t>前号の業務に伴う指定乳製品等の保管</w:t>
-      </w:r>
-    </w:p>
-    <w:p>
-      <w:pPr>
-        <w:pStyle w:val="Heading6"/>
-        <w:ind w:left="880"/>
-      </w:pPr>
-      <w:r>
-        <w:t>五</w:t>
-      </w:r>
-    </w:p>
-    <w:p>
-      <w:pPr>
-        <w:ind w:left="880"/>
-      </w:pPr>
-      <w:r>
-        <w:t>機構以外の者の輸入に係る指定乳製品等の買入れ及び売戻し</w:t>
-      </w:r>
-    </w:p>
-    <w:p>
-      <w:pPr>
-        <w:pStyle w:val="Heading6"/>
-        <w:ind w:left="880"/>
-      </w:pPr>
-      <w:r>
         <w:t>六</w:t>
-      </w:r>
-    </w:p>
-    <w:p>
-      <w:pPr>
-        <w:ind w:left="880"/>
-      </w:pPr>
-      <w:r>
+        <w:br/>
         <w:t>前各号の業務に附帯する業務</w:t>
       </w:r>
     </w:p>
@@ -316,120 +280,78 @@
     </w:p>
     <w:p>
       <w:pPr>
-        <w:pStyle w:val="Heading6"/>
+        <w:pStyle w:val="ListBullet"/>
         <w:ind w:left="880"/>
       </w:pPr>
       <w:r>
         <w:t>一</w:t>
-      </w:r>
-    </w:p>
-    <w:p>
-      <w:pPr>
+        <w:br/>
+        <w:t>生乳受託販売の事業及び生産者補給金の交付の業務を適正かつ確実に実施できると認められること。</w:t>
+      </w:r>
+    </w:p>
+    <w:p>
+      <w:pPr>
+        <w:pStyle w:val="ListBullet"/>
         <w:ind w:left="880"/>
       </w:pPr>
       <w:r>
-        <w:t>生乳受託販売の事業及び生産者補給金の交付の業務を適正かつ確実に実施できると認められること。</w:t>
-      </w:r>
-    </w:p>
-    <w:p>
-      <w:pPr>
-        <w:pStyle w:val="Heading6"/>
+        <w:t>二</w:t>
+        <w:br/>
+        <w:t>その申請に係る地域内で生産される生乳（以下「当該地域内生産生乳」という。）の販売数量に対し申請者の生乳受託販売に係る当該地域内生産生乳の数量が農林水産省令で定める相当の割合を占めており、又は占めることとなる見込みが確実であること。</w:t>
+      </w:r>
+    </w:p>
+    <w:p>
+      <w:pPr>
+        <w:pStyle w:val="ListBullet"/>
         <w:ind w:left="880"/>
       </w:pPr>
       <w:r>
-        <w:t>二</w:t>
-      </w:r>
-    </w:p>
-    <w:p>
-      <w:pPr>
+        <w:t>三</w:t>
+        <w:br/>
+        <w:t>その申請に係る地域が二以上の都道府県の区域の場合にあつては、当該地域内のそれぞれの区域内で生産される生乳の販売数量に対し申請者の生乳受託販売に係るそれぞれの区域内で生産される生乳の数量が農林水産省令で定める相当の割合を占めており、又は占めることとなる見込みが確実であること。</w:t>
+      </w:r>
+    </w:p>
+    <w:p>
+      <w:pPr>
+        <w:pStyle w:val="ListBullet"/>
         <w:ind w:left="880"/>
       </w:pPr>
       <w:r>
-        <w:t>その申請に係る地域内で生産される生乳（以下「当該地域内生産生乳」という。）の販売数量に対し申請者の生乳受託販売に係る当該地域内生産生乳の数量が農林水産省令で定める相当の割合を占めており、又は占めることとなる見込みが確実であること。</w:t>
-      </w:r>
-    </w:p>
-    <w:p>
-      <w:pPr>
-        <w:pStyle w:val="Heading6"/>
+        <w:t>四</w:t>
+        <w:br/>
+        <w:t>申請者の定款によれば、当該地域内生産生乳の生産者（農林水産省令で定めるものを除く。）のすべてがその直接又は間接の構成員となることができると認められること。</w:t>
+      </w:r>
+    </w:p>
+    <w:p>
+      <w:pPr>
+        <w:pStyle w:val="ListBullet"/>
         <w:ind w:left="880"/>
       </w:pPr>
       <w:r>
-        <w:t>三</w:t>
-      </w:r>
-    </w:p>
-    <w:p>
-      <w:pPr>
+        <w:t>五</w:t>
+        <w:br/>
+        <w:t>申請者の定款において、その生乳受託販売の事業に係る施設についてのその構成員以外の者の利用がその構成員に比して実質的に制限されていないと認められること。</w:t>
+      </w:r>
+    </w:p>
+    <w:p>
+      <w:pPr>
+        <w:pStyle w:val="ListBullet"/>
         <w:ind w:left="880"/>
       </w:pPr>
       <w:r>
-        <w:t>その申請に係る地域が二以上の都道府県の区域の場合にあつては、当該地域内のそれぞれの区域内で生産される生乳の販売数量に対し申請者の生乳受託販売に係るそれぞれの区域内で生産される生乳の数量が農林水産省令で定める相当の割合を占めており、又は占めることとなる見込みが確実であること。</w:t>
-      </w:r>
-    </w:p>
-    <w:p>
-      <w:pPr>
-        <w:pStyle w:val="Heading6"/>
+        <w:t>六</w:t>
+        <w:br/>
+        <w:t>申請者の受託規程において、生乳受託販売に係る委託をした者に対して支払う対価の算定の方法、生乳受託販売に係る販売価格の約定の方法、生産者補給金の金額の算定及びその交付の方法その他の事項が農林水産省令で定める基準に従い定められていること。</w:t>
+      </w:r>
+    </w:p>
+    <w:p>
+      <w:pPr>
+        <w:pStyle w:val="ListBullet"/>
         <w:ind w:left="880"/>
       </w:pPr>
       <w:r>
-        <w:t>四</w:t>
-      </w:r>
-    </w:p>
-    <w:p>
-      <w:pPr>
-        <w:ind w:left="880"/>
-      </w:pPr>
-      <w:r>
-        <w:t>申請者の定款によれば、当該地域内生産生乳の生産者（農林水産省令で定めるものを除く。）のすべてがその直接又は間接の構成員となることができると認められること。</w:t>
-      </w:r>
-    </w:p>
-    <w:p>
-      <w:pPr>
-        <w:pStyle w:val="Heading6"/>
-        <w:ind w:left="880"/>
-      </w:pPr>
-      <w:r>
-        <w:t>五</w:t>
-      </w:r>
-    </w:p>
-    <w:p>
-      <w:pPr>
-        <w:ind w:left="880"/>
-      </w:pPr>
-      <w:r>
-        <w:t>申請者の定款において、その生乳受託販売の事業に係る施設についてのその構成員以外の者の利用がその構成員に比して実質的に制限されていないと認められること。</w:t>
-      </w:r>
-    </w:p>
-    <w:p>
-      <w:pPr>
-        <w:pStyle w:val="Heading6"/>
-        <w:ind w:left="880"/>
-      </w:pPr>
-      <w:r>
-        <w:t>六</w:t>
-      </w:r>
-    </w:p>
-    <w:p>
-      <w:pPr>
-        <w:ind w:left="880"/>
-      </w:pPr>
-      <w:r>
-        <w:t>申請者の受託規程において、生乳受託販売に係る委託をした者に対して支払う対価の算定の方法、生乳受託販売に係る販売価格の約定の方法、生産者補給金の金額の算定及びその交付の方法その他の事項が農林水産省令で定める基準に従い定められていること。</w:t>
-      </w:r>
-    </w:p>
-    <w:p>
-      <w:pPr>
-        <w:pStyle w:val="Heading6"/>
-        <w:ind w:left="880"/>
-      </w:pPr>
-      <w:r>
         <w:t>七</w:t>
-      </w:r>
-    </w:p>
-    <w:p>
-      <w:pPr>
-        <w:ind w:left="880"/>
-      </w:pPr>
-      <w:r>
+        <w:br/>
         <w:t>第十条第一項又は第二項の規定により指定を解除され、その解除の日から二年を経過しない者でないこと。</w:t>
       </w:r>
     </w:p>
@@ -508,35 +430,23 @@
     </w:p>
     <w:p>
       <w:pPr>
-        <w:pStyle w:val="Heading6"/>
+        <w:pStyle w:val="ListBullet"/>
         <w:ind w:left="880"/>
       </w:pPr>
       <w:r>
         <w:t>一</w:t>
-      </w:r>
-    </w:p>
-    <w:p>
-      <w:pPr>
+        <w:br/>
+        <w:t>第七条第二号から第六号までの要件の全部又は一部に適合しなくなつたとき。</w:t>
+      </w:r>
+    </w:p>
+    <w:p>
+      <w:pPr>
+        <w:pStyle w:val="ListBullet"/>
         <w:ind w:left="880"/>
       </w:pPr>
       <w:r>
-        <w:t>第七条第二号から第六号までの要件の全部又は一部に適合しなくなつたとき。</w:t>
-      </w:r>
-    </w:p>
-    <w:p>
-      <w:pPr>
-        <w:pStyle w:val="Heading6"/>
-        <w:ind w:left="880"/>
-      </w:pPr>
-      <w:r>
         <w:t>二</w:t>
-      </w:r>
-    </w:p>
-    <w:p>
-      <w:pPr>
-        <w:ind w:left="880"/>
-      </w:pPr>
-      <w:r>
+        <w:br/>
         <w:t>総会の議決を経て第五条の指定の解除の申出があつたとき。</w:t>
       </w:r>
     </w:p>
@@ -559,52 +469,34 @@
     </w:p>
     <w:p>
       <w:pPr>
-        <w:pStyle w:val="Heading6"/>
+        <w:pStyle w:val="ListBullet"/>
         <w:ind w:left="880"/>
       </w:pPr>
       <w:r>
         <w:t>一</w:t>
-      </w:r>
-    </w:p>
-    <w:p>
-      <w:pPr>
+        <w:br/>
+        <w:t>第七条第一号の要件に適合しなくなつたとき。</w:t>
+      </w:r>
+    </w:p>
+    <w:p>
+      <w:pPr>
+        <w:pStyle w:val="ListBullet"/>
         <w:ind w:left="880"/>
       </w:pPr>
       <w:r>
-        <w:t>第七条第一号の要件に適合しなくなつたとき。</w:t>
-      </w:r>
-    </w:p>
-    <w:p>
-      <w:pPr>
-        <w:pStyle w:val="Heading6"/>
+        <w:t>二</w:t>
+        <w:br/>
+        <w:t>受託規程に違反して生乳受託販売の事業又は生産者補給金の交付の業務を行つたとき。</w:t>
+      </w:r>
+    </w:p>
+    <w:p>
+      <w:pPr>
+        <w:pStyle w:val="ListBullet"/>
         <w:ind w:left="880"/>
       </w:pPr>
       <w:r>
-        <w:t>二</w:t>
-      </w:r>
-    </w:p>
-    <w:p>
-      <w:pPr>
-        <w:ind w:left="880"/>
-      </w:pPr>
-      <w:r>
-        <w:t>受託規程に違反して生乳受託販売の事業又は生産者補給金の交付の業務を行つたとき。</w:t>
-      </w:r>
-    </w:p>
-    <w:p>
-      <w:pPr>
-        <w:pStyle w:val="Heading6"/>
-        <w:ind w:left="880"/>
-      </w:pPr>
-      <w:r>
         <w:t>三</w:t>
-      </w:r>
-    </w:p>
-    <w:p>
-      <w:pPr>
-        <w:ind w:left="880"/>
-      </w:pPr>
-      <w:r>
+        <w:br/>
         <w:t>正当な理由がないのにその構成員以外の者にその生乳受託販売の事業に係る施設の利用を拒んだとき。</w:t>
       </w:r>
     </w:p>
@@ -802,6 +694,8 @@
       </w:pPr>
       <w:r>
         <w:t>前項の規定により生産者補給金の交付を受けた者（生乳の生産者を除く。）は、その交付を受けた金額に相当する金額を、同項の規定の例により、生産者補給金として、その者に前条第一項の生乳受託販売に係る委託をした者に対し交付しなければならない。</w:t>
+        <w:br/>
+        <w:t>この項の規定による生産者補給金の交付を受けた者（生乳の生産者を除く。）についても、同様とする。</w:t>
       </w:r>
     </w:p>
     <w:p>
@@ -853,39 +747,29 @@
     <w:p>
       <w:r>
         <w:t>指定乳製品等につき関税法（昭和二十九年法律第六十一号）第六十七条の規定による輸入の申告（以下「輸入申告」という。）をする者（その者が当該輸入申告の際その輸入申告に係る指定乳製品等の所有者でない場合にあつては、その所有者）は、その輸入申告に係る指定乳製品等を機構に売り渡さなければならない。</w:t>
-      </w:r>
-    </w:p>
-    <w:p>
-      <w:pPr>
-        <w:pStyle w:val="Heading6"/>
+        <w:br/>
+        <w:t>ただし、次に掲げる場合及び次項に規定する場合は、この限りでない。</w:t>
+      </w:r>
+    </w:p>
+    <w:p>
+      <w:pPr>
+        <w:pStyle w:val="ListBullet"/>
         <w:ind w:left="880"/>
       </w:pPr>
       <w:r>
         <w:t>一</w:t>
-      </w:r>
-    </w:p>
-    <w:p>
-      <w:pPr>
+        <w:br/>
+        <w:t>機構又は機構の委託を受けた輸入業者が指定乳製品等を輸入するとき。</w:t>
+      </w:r>
+    </w:p>
+    <w:p>
+      <w:pPr>
+        <w:pStyle w:val="ListBullet"/>
         <w:ind w:left="880"/>
       </w:pPr>
       <w:r>
-        <w:t>機構又は機構の委託を受けた輸入業者が指定乳製品等を輸入するとき。</w:t>
-      </w:r>
-    </w:p>
-    <w:p>
-      <w:pPr>
-        <w:pStyle w:val="Heading6"/>
-        <w:ind w:left="880"/>
-      </w:pPr>
-      <w:r>
         <w:t>二</w:t>
-      </w:r>
-    </w:p>
-    <w:p>
-      <w:pPr>
-        <w:ind w:left="880"/>
-      </w:pPr>
-      <w:r>
+        <w:br/>
         <w:t>指定乳製品の価格の安定に悪影響を及ぼすおそれがないものとして政令で定めるとき。</w:t>
       </w:r>
     </w:p>
@@ -1058,6 +942,8 @@
     <w:p>
       <w:r>
         <w:t>前三条の規定は、第十四条第二項の規定による契約に基づく指定乳製品等の機構への売渡し及びその売戻しについて準用する。</w:t>
+        <w:br/>
+        <w:t>この場合において、第十四条の二中「輸入申告をすべき価額」とあるのは、「農林水産省令で定める価額」と読み替えるものとする。</w:t>
       </w:r>
     </w:p>
     <w:p>
@@ -1071,40 +957,76 @@
     <w:p>
       <w:r>
         <w:t>機構は、次に掲げる場合には、政令で定めるところにより、その保管する指定乳製品等を一般競争入札の方法により売り渡すものとする。</w:t>
-      </w:r>
-    </w:p>
-    <w:p>
-      <w:pPr>
-        <w:pStyle w:val="Heading6"/>
+        <w:br/>
+        <w:t>ただし、その方法によることが著しく不適当であると認められる場合においては、政令で定めるところにより、随意契約その他の方法で売り渡すことができる。</w:t>
+      </w:r>
+    </w:p>
+    <w:p>
+      <w:pPr>
+        <w:pStyle w:val="ListBullet"/>
         <w:ind w:left="880"/>
       </w:pPr>
       <w:r>
         <w:t>一</w:t>
-      </w:r>
-    </w:p>
-    <w:p>
-      <w:pPr>
+        <w:br/>
+        <w:t>指定乳製品の価格が著しく騰貴し、又は騰貴するおそれがあると認められるとき。</w:t>
+      </w:r>
+    </w:p>
+    <w:p>
+      <w:pPr>
+        <w:pStyle w:val="ListBullet"/>
         <w:ind w:left="880"/>
       </w:pPr>
       <w:r>
-        <w:t>指定乳製品の価格が著しく騰貴し、又は騰貴するおそれがあると認められるとき。</w:t>
-      </w:r>
-    </w:p>
-    <w:p>
-      <w:pPr>
-        <w:pStyle w:val="Heading6"/>
+        <w:t>二</w:t>
+        <w:br/>
+        <w:t>指定乳製品の生産条件及び需給事情その他の経済事情を考慮し、指定乳製品の消費の安定に資することを旨として農林水産大臣が指示する方針によるとき。</w:t>
+      </w:r>
+    </w:p>
+    <w:p>
+      <w:pPr>
+        <w:pStyle w:val="Heading4"/>
+      </w:pPr>
+      <w:r>
+        <w:t>第十七条</w:t>
+      </w:r>
+    </w:p>
+    <w:p>
+      <w:r>
+        <w:t>機構は、次の場合には、政令で定めるところにより、加工原料乳及び指定乳製品の時価に悪影響を及ぼさないような方法で、その保管する指定乳製品等を売り渡すことができる。</w:t>
+      </w:r>
+    </w:p>
+    <w:p>
+      <w:pPr>
+        <w:pStyle w:val="ListBullet"/>
         <w:ind w:left="880"/>
       </w:pPr>
       <w:r>
+        <w:t>一</w:t>
+        <w:br/>
+        <w:t>その保管する指定乳製品等の数量が農林水産省令で定める数量を超えるに至つた場合</w:t>
+      </w:r>
+    </w:p>
+    <w:p>
+      <w:pPr>
+        <w:pStyle w:val="ListBullet"/>
+        <w:ind w:left="880"/>
+      </w:pPr>
+      <w:r>
         <w:t>二</w:t>
-      </w:r>
-    </w:p>
-    <w:p>
-      <w:pPr>
+        <w:br/>
+        <w:t>その保管する指定乳製品等の保管期間が農林水産省令で定める期間を超えるに至つた場合</w:t>
+      </w:r>
+    </w:p>
+    <w:p>
+      <w:pPr>
+        <w:pStyle w:val="ListBullet"/>
         <w:ind w:left="880"/>
       </w:pPr>
       <w:r>
-        <w:t>指定乳製品の生産条件及び需給事情その他の経済事情を考慮し、指定乳製品の消費の安定に資することを旨として農林水産大臣が指示する方針によるとき。</w:t>
+        <w:t>三</w:t>
+        <w:br/>
+        <w:t>その他農林水産省令で定める場合</w:t>
       </w:r>
     </w:p>
     <w:p>
@@ -1112,63 +1034,45 @@
         <w:pStyle w:val="Heading4"/>
       </w:pPr>
       <w:r>
-        <w:t>第十七条</w:t>
-      </w:r>
-    </w:p>
-    <w:p>
-      <w:r>
-        <w:t>機構は、次の場合には、政令で定めるところにより、加工原料乳及び指定乳製品の時価に悪影響を及ぼさないような方法で、その保管する指定乳製品等を売り渡すことができる。</w:t>
-      </w:r>
-    </w:p>
-    <w:p>
-      <w:pPr>
-        <w:pStyle w:val="Heading6"/>
+        <w:t>第十八条（売渡しをしない場合）</w:t>
+      </w:r>
+    </w:p>
+    <w:p>
+      <w:r>
+        <w:t>機構は、次の場合には、第十六条の規定による売渡しをしないものとする。</w:t>
+      </w:r>
+    </w:p>
+    <w:p>
+      <w:pPr>
+        <w:pStyle w:val="ListBullet"/>
         <w:ind w:left="880"/>
       </w:pPr>
       <w:r>
         <w:t>一</w:t>
-      </w:r>
-    </w:p>
-    <w:p>
-      <w:pPr>
+        <w:br/>
+        <w:t>第十六条の規定による売渡しの契約に違反し、その違反行為をした日から一年を経過しない者であるとき。</w:t>
+      </w:r>
+    </w:p>
+    <w:p>
+      <w:pPr>
+        <w:pStyle w:val="ListBullet"/>
         <w:ind w:left="880"/>
       </w:pPr>
       <w:r>
-        <w:t>その保管する指定乳製品等の数量が農林水産省令で定める数量を超えるに至つた場合</w:t>
-      </w:r>
-    </w:p>
-    <w:p>
-      <w:pPr>
-        <w:pStyle w:val="Heading6"/>
+        <w:t>二</w:t>
+        <w:br/>
+        <w:t>第十六条の規定による売渡しを受ける旨の申込みが買占めその他による不当な利得を目的として行われたと認めるとき。</w:t>
+      </w:r>
+    </w:p>
+    <w:p>
+      <w:pPr>
+        <w:pStyle w:val="ListBullet"/>
         <w:ind w:left="880"/>
       </w:pPr>
       <w:r>
-        <w:t>二</w:t>
-      </w:r>
-    </w:p>
-    <w:p>
-      <w:pPr>
-        <w:ind w:left="880"/>
-      </w:pPr>
-      <w:r>
-        <w:t>その保管する指定乳製品等の保管期間が農林水産省令で定める期間を超えるに至つた場合</w:t>
-      </w:r>
-    </w:p>
-    <w:p>
-      <w:pPr>
-        <w:pStyle w:val="Heading6"/>
-        <w:ind w:left="880"/>
-      </w:pPr>
-      <w:r>
         <w:t>三</w:t>
-      </w:r>
-    </w:p>
-    <w:p>
-      <w:pPr>
-        <w:ind w:left="880"/>
-      </w:pPr>
-      <w:r>
-        <w:t>その他農林水産省令で定める場合</w:t>
+        <w:br/>
+        <w:t>その他農林水産省令で定める理由があるとき。</w:t>
       </w:r>
     </w:p>
     <w:p>
@@ -1176,76 +1080,14 @@
         <w:pStyle w:val="Heading4"/>
       </w:pPr>
       <w:r>
-        <w:t>第十八条（売渡しをしない場合）</w:t>
-      </w:r>
-    </w:p>
-    <w:p>
-      <w:r>
-        <w:t>機構は、次の場合には、第十六条の規定による売渡しをしないものとする。</w:t>
-      </w:r>
-    </w:p>
-    <w:p>
-      <w:pPr>
-        <w:pStyle w:val="Heading6"/>
-        <w:ind w:left="880"/>
-      </w:pPr>
-      <w:r>
-        <w:t>一</w:t>
-      </w:r>
-    </w:p>
-    <w:p>
-      <w:pPr>
-        <w:ind w:left="880"/>
-      </w:pPr>
-      <w:r>
-        <w:t>第十六条の規定による売渡しの契約に違反し、その違反行為をした日から一年を経過しない者であるとき。</w:t>
-      </w:r>
-    </w:p>
-    <w:p>
-      <w:pPr>
-        <w:pStyle w:val="Heading6"/>
-        <w:ind w:left="880"/>
-      </w:pPr>
-      <w:r>
-        <w:t>二</w:t>
-      </w:r>
-    </w:p>
-    <w:p>
-      <w:pPr>
-        <w:ind w:left="880"/>
-      </w:pPr>
-      <w:r>
-        <w:t>第十六条の規定による売渡しを受ける旨の申込みが買占めその他による不当な利得を目的として行われたと認めるとき。</w:t>
-      </w:r>
-    </w:p>
-    <w:p>
-      <w:pPr>
-        <w:pStyle w:val="Heading6"/>
-        <w:ind w:left="880"/>
-      </w:pPr>
-      <w:r>
-        <w:t>三</w:t>
-      </w:r>
-    </w:p>
-    <w:p>
-      <w:pPr>
-        <w:ind w:left="880"/>
-      </w:pPr>
-      <w:r>
-        <w:t>その他農林水産省令で定める理由があるとき。</w:t>
-      </w:r>
-    </w:p>
-    <w:p>
-      <w:pPr>
-        <w:pStyle w:val="Heading4"/>
-      </w:pPr>
-      <w:r>
         <w:t>第十九条（交換）</w:t>
       </w:r>
     </w:p>
     <w:p>
       <w:r>
         <w:t>機構は、その保管する指定乳製品等の品質の低下により著しい損失を生ずるおそれがある場合には、これを同一の規格及び数量の指定乳製品等と交換することができる。</w:t>
+        <w:br/>
+        <w:t>この場合において、その価額が等しくないときは、その差額を金銭で清算するものとする。</w:t>
       </w:r>
     </w:p>
     <w:p>
@@ -1497,17 +1339,12 @@
       </w:r>
     </w:p>
     <w:p>
-      <w:r>
-        <w:t>この法律は、昭和四十一年四月一日から施行する。</w:t>
-      </w:r>
-    </w:p>
-    <w:p>
       <w:pPr>
         <w:pStyle w:val="Heading5"/>
         <w:ind w:left="440"/>
       </w:pPr>
       <w:r>
-        <w:t>２</w:t>
+        <w:t>１</w:t>
       </w:r>
     </w:p>
     <w:p>
@@ -1515,7 +1352,9 @@
         <w:ind w:left="440"/>
       </w:pPr>
       <w:r>
-        <w:t>第五条の指定に関する手続及び保証価格等の決定に関する手続は、この法律の施行前においても行なうことができる。</w:t>
+        <w:t>この法律は、昭和四十一年四月一日から施行する。</w:t>
+        <w:br/>
+        <w:t>ただし、第十一条第六項、第十項及び第十一項並びに次項及び第四項の規定は、公布の日から施行する。</w:t>
       </w:r>
     </w:p>
     <w:p>
@@ -1524,7 +1363,7 @@
         <w:ind w:left="440"/>
       </w:pPr>
       <w:r>
-        <w:t>３</w:t>
+        <w:t>２</w:t>
       </w:r>
     </w:p>
     <w:p>
@@ -1532,61 +1371,7 @@
         <w:ind w:left="440"/>
       </w:pPr>
       <w:r>
-        <w:t>昭和四十一年度の保証価格等の決定については、第十一条第五項中「当該年度の開始前に」とあるのは、「この法律の施行後遅滞なく」とする。</w:t>
-      </w:r>
-    </w:p>
-    <w:p>
-      <w:r>
-        <w:br w:type="page"/>
-      </w:r>
-    </w:p>
-    <w:p>
-      <w:pPr>
-        <w:pStyle w:val="Heading1"/>
-      </w:pPr>
-      <w:r>
-        <w:t>附　則（昭和四一年六月三〇日法律第九八号）</w:t>
-      </w:r>
-    </w:p>
-    <w:p>
-      <w:r>
-        <w:t>この法律は、昭和四十一年七月一日から施行する。</w:t>
-      </w:r>
-    </w:p>
-    <w:p>
-      <w:r>
-        <w:br w:type="page"/>
-      </w:r>
-    </w:p>
-    <w:p>
-      <w:pPr>
-        <w:pStyle w:val="Heading1"/>
-      </w:pPr>
-      <w:r>
-        <w:t>附　則（昭和四一年七月一八日法律第一三〇号）</w:t>
-      </w:r>
-    </w:p>
-    <w:p>
-      <w:r>
-        <w:t>この法律は、公布の日から施行する。</w:t>
-      </w:r>
-    </w:p>
-    <w:p>
-      <w:r>
-        <w:br w:type="page"/>
-      </w:r>
-    </w:p>
-    <w:p>
-      <w:pPr>
-        <w:pStyle w:val="Heading1"/>
-      </w:pPr>
-      <w:r>
-        <w:t>附　則（昭和四二年八月一日法律第一一七号）</w:t>
-      </w:r>
-    </w:p>
-    <w:p>
-      <w:r>
-        <w:t>この法律は、公布の日から施行する。</w:t>
+        <w:t>第五条の指定に関する手続及び保証価格等の決定に関する手続は、この法律の施行前においても行なうことができる。</w:t>
       </w:r>
     </w:p>
     <w:p>
@@ -1595,7 +1380,7 @@
         <w:ind w:left="440"/>
       </w:pPr>
       <w:r>
-        <w:t>２</w:t>
+        <w:t>３</w:t>
       </w:r>
     </w:p>
     <w:p>
@@ -1603,7 +1388,20 @@
         <w:ind w:left="440"/>
       </w:pPr>
       <w:r>
-        <w:t>畜産振興事業団は、昭和四十一事業年度に加工原料乳生産者補給金等暫定措置法（以下「暫定措置法」という。）第三条第一項第一号の業務、同項第二号の業務並びに同号の業務に係る指定乳製品等についての同項第三号及び第四号の業務（これらの業務に附帯する業務を含む。）に係る畜産物の価格安定等に関する法律（昭和三十六年法律第百八十三号。以下「法」という。）第四十八条第一項の特別の勘定において法第五十三条第一項本文に規定する残余を生じ、同項本文の規定によりその残余の額を積立金として整理したときは、この法律の施行の日において、当該積立金をその額に政令で定める割合を乗じて得た額に相当する額まで減額して整理し、当該積立金の額からその減額後の積立金の額を差し引いて得た額を、法第四十八条第一項の規定にかかわらず、法第三十八条第一項第六号の業務（同号の指定助成対象事業に係るものに限る。）に必要な経費の財源に充てるため、同号の業務に係る法第四十八条第一項の特別の勘定に繰り入れるものとする。</w:t>
+        <w:t>昭和四十一年度の保証価格等の決定については、第十一条第五項中「当該年度の開始前に」とあるのは、「この法律の施行後遅滞なく」とする。</w:t>
+      </w:r>
+    </w:p>
+    <w:p>
+      <w:r>
+        <w:br w:type="page"/>
+      </w:r>
+    </w:p>
+    <w:p>
+      <w:pPr>
+        <w:pStyle w:val="Heading1"/>
+      </w:pPr>
+      <w:r>
+        <w:t>附則（昭和四一年六月三〇日法律第九八号）</w:t>
       </w:r>
     </w:p>
     <w:p>
@@ -1612,7 +1410,7 @@
         <w:ind w:left="440"/>
       </w:pPr>
       <w:r>
-        <w:t>３</w:t>
+        <w:t>１</w:t>
       </w:r>
     </w:p>
     <w:p>
@@ -1620,7 +1418,7 @@
         <w:ind w:left="440"/>
       </w:pPr>
       <w:r>
-        <w:t>前項の規定により繰り入れた繰入金は、法第五十四条の三第一項前段の規定の適用については、暫定措置法第二十条の二の規定により繰り入れた繰入金とみなす。</w:t>
+        <w:t>この法律は、昭和四十一年七月一日から施行する。</w:t>
       </w:r>
     </w:p>
     <w:p>
@@ -1633,56 +1431,7 @@
         <w:pStyle w:val="Heading1"/>
       </w:pPr>
       <w:r>
-        <w:t>附　則（昭和五〇年四月一八日法律第二六号）</w:t>
-      </w:r>
-    </w:p>
-    <w:p>
-      <w:r>
-        <w:t>この法律は、公布の日から起算して三十日を超えない範囲内において政令で定める日から施行する。</w:t>
-      </w:r>
-    </w:p>
-    <w:p>
-      <w:r>
-        <w:br w:type="page"/>
-      </w:r>
-    </w:p>
-    <w:p>
-      <w:pPr>
-        <w:pStyle w:val="Heading1"/>
-      </w:pPr>
-      <w:r>
-        <w:t>附　則（昭和五三年七月五日法律第八七号）</w:t>
-      </w:r>
-    </w:p>
-    <w:p>
-      <w:pPr>
-        <w:pStyle w:val="Heading4"/>
-      </w:pPr>
-      <w:r>
-        <w:t>第一条（施行期日）</w:t>
-      </w:r>
-    </w:p>
-    <w:p>
-      <w:r>
-        <w:t>この法律は、公布の日から施行する。</w:t>
-      </w:r>
-    </w:p>
-    <w:p>
-      <w:r>
-        <w:br w:type="page"/>
-      </w:r>
-    </w:p>
-    <w:p>
-      <w:pPr>
-        <w:pStyle w:val="Heading1"/>
-      </w:pPr>
-      <w:r>
-        <w:t>附　則（昭和五八年一二月二日法律第七八号）</w:t>
-      </w:r>
-    </w:p>
-    <w:p>
-      <w:r>
-        <w:t>この法律（第一条を除く。）は、昭和五十九年七月一日から施行する。</w:t>
+        <w:t>附則（昭和四一年七月一八日法律第一三〇号）</w:t>
       </w:r>
     </w:p>
     <w:p>
@@ -1691,7 +1440,7 @@
         <w:ind w:left="440"/>
       </w:pPr>
       <w:r>
-        <w:t>２</w:t>
+        <w:t>１</w:t>
       </w:r>
     </w:p>
     <w:p>
@@ -1699,7 +1448,7 @@
         <w:ind w:left="440"/>
       </w:pPr>
       <w:r>
-        <w:t>この法律の施行の日の前日において法律の規定により置かれている機関等で、この法律の施行の日以後は国家行政組織法又はこの法律による改正後の関係法律の規定に基づく政令（以下「関係政令」という。）の規定により置かれることとなるものに関し必要となる経過措置その他この法律の施行に伴う関係政令の制定又は改廃に関し必要となる経過措置は、政令で定めることができる。</w:t>
+        <w:t>この法律は、公布の日から施行する。</w:t>
       </w:r>
     </w:p>
     <w:p>
@@ -1712,193 +1461,7 @@
         <w:pStyle w:val="Heading1"/>
       </w:pPr>
       <w:r>
-        <w:t>附　則（昭和六三年一二月二二日法律第九七号）</w:t>
-      </w:r>
-    </w:p>
-    <w:p>
-      <w:pPr>
-        <w:pStyle w:val="Heading4"/>
-      </w:pPr>
-      <w:r>
-        <w:t>第一条（施行期日）</w:t>
-      </w:r>
-    </w:p>
-    <w:p>
-      <w:r>
-        <w:t>この法律は、公布の日から起算して三十日を経過した日から施行する。</w:t>
-      </w:r>
-    </w:p>
-    <w:p>
-      <w:pPr>
-        <w:pStyle w:val="Heading4"/>
-      </w:pPr>
-      <w:r>
-        <w:t>第五条（経過措置等）</w:t>
-      </w:r>
-    </w:p>
-    <w:p>
-      <w:r>
-        <w:t>この法律（附則第一条ただし書に規定する改正規定については、当該改正規定）の施行前にした行為及び附則第三条第二項の規定によりなお従前の例によることとされる場合における同項の規定の施行後にした行為に対する罰則の適用については、なお従前の例による。</w:t>
-      </w:r>
-    </w:p>
-    <w:p>
-      <w:r>
-        <w:br w:type="page"/>
-      </w:r>
-    </w:p>
-    <w:p>
-      <w:pPr>
-        <w:pStyle w:val="Heading1"/>
-      </w:pPr>
-      <w:r>
-        <w:t>附　則（平成六年一二月二八日法律第一一九号）</w:t>
-      </w:r>
-    </w:p>
-    <w:p>
-      <w:pPr>
-        <w:pStyle w:val="Heading4"/>
-      </w:pPr>
-      <w:r>
-        <w:t>第一条（施行期日）</w:t>
-      </w:r>
-    </w:p>
-    <w:p>
-      <w:r>
-        <w:t>この法律は、平成七年四月一日（世界貿易機関を設立するマラケシュ協定が日本国について効力を生ずる日が平成七年四月一日後となる場合には、当該協定が日本国について効力を生ずる日以後の政令で定める日）から施行する。</w:t>
-      </w:r>
-    </w:p>
-    <w:p>
-      <w:pPr>
-        <w:pStyle w:val="Heading4"/>
-      </w:pPr>
-      <w:r>
-        <w:t>第二条（罰則に関する経過措置）</w:t>
-      </w:r>
-    </w:p>
-    <w:p>
-      <w:r>
-        <w:t>この法律の施行前にした行為に対する罰則の適用については、なお従前の例による。</w:t>
-      </w:r>
-    </w:p>
-    <w:p>
-      <w:r>
-        <w:br w:type="page"/>
-      </w:r>
-    </w:p>
-    <w:p>
-      <w:pPr>
-        <w:pStyle w:val="Heading1"/>
-      </w:pPr>
-      <w:r>
-        <w:t>附　則（平成八年五月二九日法律第五三号）</w:t>
-      </w:r>
-    </w:p>
-    <w:p>
-      <w:pPr>
-        <w:pStyle w:val="Heading4"/>
-      </w:pPr>
-      <w:r>
-        <w:t>第一条（施行期日）</w:t>
-      </w:r>
-    </w:p>
-    <w:p>
-      <w:r>
-        <w:t>この法律は、公布の日から施行する。</w:t>
-      </w:r>
-    </w:p>
-    <w:p>
-      <w:pPr>
-        <w:pStyle w:val="Heading4"/>
-      </w:pPr>
-      <w:r>
-        <w:t>第三十条（加工原料乳生産者補給金等暫定措置法の一部改正に伴う経過措置）</w:t>
-      </w:r>
-    </w:p>
-    <w:p>
-      <w:r>
-        <w:t>旧暫定措置法の規定によりした処分、手続その他の行為は、新暫定措置法の相当規定によりした処分、手続その他の行為とみなす。</w:t>
-      </w:r>
-    </w:p>
-    <w:p>
-      <w:pPr>
-        <w:pStyle w:val="Heading4"/>
-      </w:pPr>
-      <w:r>
-        <w:t>第三十一条</w:t>
-      </w:r>
-    </w:p>
-    <w:p>
-      <w:r>
-        <w:t>附則第二十九条の規定の施行前にした行為に対する罰則の適用については、なお従前の例による。</w:t>
-      </w:r>
-    </w:p>
-    <w:p>
-      <w:r>
-        <w:br w:type="page"/>
-      </w:r>
-    </w:p>
-    <w:p>
-      <w:pPr>
-        <w:pStyle w:val="Heading1"/>
-      </w:pPr>
-      <w:r>
-        <w:t>附　則（平成一一年七月一六日法律第八七号）</w:t>
-      </w:r>
-    </w:p>
-    <w:p>
-      <w:pPr>
-        <w:pStyle w:val="Heading4"/>
-      </w:pPr>
-      <w:r>
-        <w:t>第一条（施行期日）</w:t>
-      </w:r>
-    </w:p>
-    <w:p>
-      <w:r>
-        <w:t>この法律は、平成十二年四月一日から施行する。</w:t>
-      </w:r>
-    </w:p>
-    <w:p>
-      <w:pPr>
-        <w:pStyle w:val="Heading6"/>
-        <w:ind w:left="880"/>
-      </w:pPr>
-      <w:r>
-        <w:t>一</w:t>
-      </w:r>
-    </w:p>
-    <w:p>
-      <w:pPr>
-        <w:ind w:left="880"/>
-      </w:pPr>
-      <w:r>
-        <w:t>第一条中地方自治法第二百五十条の次に五条、節名並びに二款及び款名を加える改正規定（同法第二百五十条の九第一項に係る部分（両議院の同意を得ることに係る部分に限る。）に限る。）、第四十条中自然公園法附則第九項及び第十項の改正規定（同法附則第十項に係る部分に限る。）、第二百四十四条の規定（農業改良助長法第十四条の三の改正規定に係る部分を除く。）並びに第四百七十二条の規定（市町村の合併の特例に関する法律第六条、第八条及び第十七条の改正規定に係る部分を除く。）並びに附則第七条、第十条、第十二条、第五十九条ただし書、第六十条第四項及び第五項、第七十三条、第七十七条、第百五十七条第四項から第六項まで、第百六十条、第百六十三条、第百六十四条並びに第二百二条の規定</w:t>
-      </w:r>
-    </w:p>
-    <w:p>
-      <w:pPr>
-        <w:pStyle w:val="Heading4"/>
-      </w:pPr>
-      <w:r>
-        <w:t>第百五十九条（国等の事務）</w:t>
-      </w:r>
-    </w:p>
-    <w:p>
-      <w:r>
-        <w:t>この法律による改正前のそれぞれの法律に規定するもののほか、この法律の施行前において、地方公共団体の機関が法律又はこれに基づく政令により管理し又は執行する国、他の地方公共団体その他公共団体の事務（附則第百六十一条において「国等の事務」という。）は、この法律の施行後は、地方公共団体が法律又はこれに基づく政令により当該地方公共団体の事務として処理するものとする。</w:t>
-      </w:r>
-    </w:p>
-    <w:p>
-      <w:pPr>
-        <w:pStyle w:val="Heading4"/>
-      </w:pPr>
-      <w:r>
-        <w:t>第百六十一条（不服申立てに関する経過措置）</w:t>
-      </w:r>
-    </w:p>
-    <w:p>
-      <w:r>
-        <w:t>施行日前にされた国等の事務に係る処分であって、当該処分をした行政庁（以下この条において「処分庁」という。）に施行日前に行政不服審査法に規定する上級行政庁（以下この条において「上級行政庁」という。）があったものについての同法による不服申立てについては、施行日以後においても、当該処分庁に引き続き上級行政庁があるものとみなして、行政不服審査法の規定を適用する。</w:t>
+        <w:t>附則（昭和四二年八月一日法律第一一七号）</w:t>
       </w:r>
     </w:p>
     <w:p>
@@ -1907,7 +1470,7 @@
         <w:ind w:left="440"/>
       </w:pPr>
       <w:r>
-        <w:t>２</w:t>
+        <w:t>１</w:t>
       </w:r>
     </w:p>
     <w:p>
@@ -1915,141 +1478,7 @@
         <w:ind w:left="440"/>
       </w:pPr>
       <w:r>
-        <w:t>前項の場合において、上級行政庁とみなされる行政庁が地方公共団体の機関であるときは、当該機関が行政不服審査法の規定により処理することとされる事務は、新地方自治法第二条第九項第一号に規定する第一号法定受託事務とする。</w:t>
-      </w:r>
-    </w:p>
-    <w:p>
-      <w:pPr>
-        <w:pStyle w:val="Heading4"/>
-      </w:pPr>
-      <w:r>
-        <w:t>第百六十三条（罰則に関する経過措置）</w:t>
-      </w:r>
-    </w:p>
-    <w:p>
-      <w:r>
-        <w:t>この法律の施行前にした行為に対する罰則の適用については、なお従前の例による。</w:t>
-      </w:r>
-    </w:p>
-    <w:p>
-      <w:pPr>
-        <w:pStyle w:val="Heading4"/>
-      </w:pPr>
-      <w:r>
-        <w:t>第百六十四条（その他の経過措置の政令への委任）</w:t>
-      </w:r>
-    </w:p>
-    <w:p>
-      <w:r>
-        <w:t>この附則に規定するもののほか、この法律の施行に伴い必要な経過措置（罰則に関する経過措置を含む。）は、政令で定める。</w:t>
-      </w:r>
-    </w:p>
-    <w:p>
-      <w:pPr>
-        <w:pStyle w:val="Heading4"/>
-      </w:pPr>
-      <w:r>
-        <w:t>第二百五十条（検討）</w:t>
-      </w:r>
-    </w:p>
-    <w:p>
-      <w:r>
-        <w:t>新地方自治法第二条第九項第一号に規定する第一号法定受託事務については、できる限り新たに設けることのないようにするとともに、新地方自治法別表第一に掲げるもの及び新地方自治法に基づく政令に示すものについては、地方分権を推進する観点から検討を加え、適宜、適切な見直しを行うものとする。</w:t>
-      </w:r>
-    </w:p>
-    <w:p>
-      <w:pPr>
-        <w:pStyle w:val="Heading4"/>
-      </w:pPr>
-      <w:r>
-        <w:t>第二百五十一条</w:t>
-      </w:r>
-    </w:p>
-    <w:p>
-      <w:r>
-        <w:t>政府は、地方公共団体が事務及び事業を自主的かつ自立的に執行できるよう、国と地方公共団体との役割分担に応じた地方税財源の充実確保の方途について、経済情勢の推移等を勘案しつつ検討し、その結果に基づいて必要な措置を講ずるものとする。</w:t>
-      </w:r>
-    </w:p>
-    <w:p>
-      <w:r>
-        <w:br w:type="page"/>
-      </w:r>
-    </w:p>
-    <w:p>
-      <w:pPr>
-        <w:pStyle w:val="Heading1"/>
-      </w:pPr>
-      <w:r>
-        <w:t>附　則（平成一一年一二月二二日法律第一六〇号）</w:t>
-      </w:r>
-    </w:p>
-    <w:p>
-      <w:pPr>
-        <w:pStyle w:val="Heading4"/>
-      </w:pPr>
-      <w:r>
-        <w:t>第一条（施行期日）</w:t>
-      </w:r>
-    </w:p>
-    <w:p>
-      <w:r>
-        <w:t>この法律（第二条及び第三条を除く。）は、平成十三年一月六日から施行する。</w:t>
-      </w:r>
-    </w:p>
-    <w:p>
-      <w:pPr>
-        <w:pStyle w:val="Heading6"/>
-        <w:ind w:left="880"/>
-      </w:pPr>
-      <w:r>
-        <w:t>一</w:t>
-      </w:r>
-    </w:p>
-    <w:p>
-      <w:pPr>
-        <w:ind w:left="880"/>
-      </w:pPr>
-      <w:r>
-        <w:t>第九百九十五条（核原料物質、核燃料物質及び原子炉の規制に関する法律の一部を改正する法律附則の改正規定に係る部分に限る。）、第千三百五条、第千三百六条、第千三百二十四条第二項、第千三百二十六条第二項及び第千三百四十四条の規定</w:t>
-      </w:r>
-    </w:p>
-    <w:p>
-      <w:r>
-        <w:br w:type="page"/>
-      </w:r>
-    </w:p>
-    <w:p>
-      <w:pPr>
-        <w:pStyle w:val="Heading1"/>
-      </w:pPr>
-      <w:r>
-        <w:t>附　則（平成一二年五月二六日法律第八五号）</w:t>
-      </w:r>
-    </w:p>
-    <w:p>
-      <w:pPr>
-        <w:pStyle w:val="Heading4"/>
-      </w:pPr>
-      <w:r>
-        <w:t>第一条（施行期日）</w:t>
-      </w:r>
-    </w:p>
-    <w:p>
-      <w:r>
-        <w:t>この法律は、平成十三年四月一日から施行する。</w:t>
-      </w:r>
-    </w:p>
-    <w:p>
-      <w:pPr>
-        <w:pStyle w:val="Heading4"/>
-      </w:pPr>
-      <w:r>
-        <w:t>第二条（経過措置）</w:t>
-      </w:r>
-    </w:p>
-    <w:p>
-      <w:r>
-        <w:t>畜産物の価格安定等に関する法律（昭和三十六年法律第百八十三号）第六条第一項の生乳生産者団体は、この法律の施行前においても、改正後の加工原料乳生産者補給金等暫定措置法（以下「新法」という。）第六条第一項から第三項までの規定の例により、指定の申請をすることができる。</w:t>
+        <w:t>この法律は、公布の日から施行する。</w:t>
       </w:r>
     </w:p>
     <w:p>
@@ -2066,7 +1495,504 @@
         <w:ind w:left="440"/>
       </w:pPr>
       <w:r>
+        <w:t>畜産振興事業団は、昭和四十一事業年度に加工原料乳生産者補給金等暫定措置法（以下「暫定措置法」という。）第三条第一項第一号の業務、同項第二号の業務並びに同号の業務に係る指定乳製品等についての同項第三号及び第四号の業務（これらの業務に附帯する業務を含む。）に係る畜産物の価格安定等に関する法律（昭和三十六年法律第百八十三号。以下「法」という。）第四十八条第一項の特別の勘定において法第五十三条第一項本文に規定する残余を生じ、同項本文の規定によりその残余の額を積立金として整理したときは、この法律の施行の日において、当該積立金をその額に政令で定める割合を乗じて得た額に相当する額まで減額して整理し、当該積立金の額からその減額後の積立金の額を差し引いて得た額を、法第四十八条第一項の規定にかかわらず、法第三十八条第一項第六号の業務（同号の指定助成対象事業に係るものに限る。）に必要な経費の財源に充てるため、同号の業務に係る法第四十八条第一項の特別の勘定に繰り入れるものとする。</w:t>
+      </w:r>
+    </w:p>
+    <w:p>
+      <w:pPr>
+        <w:pStyle w:val="Heading5"/>
+        <w:ind w:left="440"/>
+      </w:pPr>
+      <w:r>
+        <w:t>３</w:t>
+      </w:r>
+    </w:p>
+    <w:p>
+      <w:pPr>
+        <w:ind w:left="440"/>
+      </w:pPr>
+      <w:r>
+        <w:t>前項の規定により繰り入れた繰入金は、法第五十四条の三第一項前段の規定の適用については、暫定措置法第二十条の二の規定により繰り入れた繰入金とみなす。</w:t>
+      </w:r>
+    </w:p>
+    <w:p>
+      <w:r>
+        <w:br w:type="page"/>
+      </w:r>
+    </w:p>
+    <w:p>
+      <w:pPr>
+        <w:pStyle w:val="Heading1"/>
+      </w:pPr>
+      <w:r>
+        <w:t>附則（昭和五〇年四月一八日法律第二六号）</w:t>
+      </w:r>
+    </w:p>
+    <w:p>
+      <w:pPr>
+        <w:pStyle w:val="Heading5"/>
+        <w:ind w:left="440"/>
+      </w:pPr>
+      <w:r>
+        <w:t>１</w:t>
+      </w:r>
+    </w:p>
+    <w:p>
+      <w:pPr>
+        <w:ind w:left="440"/>
+      </w:pPr>
+      <w:r>
+        <w:t>この法律は、公布の日から起算して三十日を超えない範囲内において政令で定める日から施行する。</w:t>
+      </w:r>
+    </w:p>
+    <w:p>
+      <w:r>
+        <w:br w:type="page"/>
+      </w:r>
+    </w:p>
+    <w:p>
+      <w:pPr>
+        <w:pStyle w:val="Heading1"/>
+      </w:pPr>
+      <w:r>
+        <w:t>附則（昭和五三年七月五日法律第八七号）</w:t>
+      </w:r>
+    </w:p>
+    <w:p>
+      <w:pPr>
+        <w:pStyle w:val="Heading4"/>
+      </w:pPr>
+      <w:r>
+        <w:t>第一条（施行期日）</w:t>
+      </w:r>
+    </w:p>
+    <w:p>
+      <w:r>
+        <w:t>この法律は、公布の日から施行する。</w:t>
+      </w:r>
+    </w:p>
+    <w:p>
+      <w:r>
+        <w:br w:type="page"/>
+      </w:r>
+    </w:p>
+    <w:p>
+      <w:pPr>
+        <w:pStyle w:val="Heading1"/>
+      </w:pPr>
+      <w:r>
+        <w:t>附則（昭和五八年一二月二日法律第七八号）</w:t>
+      </w:r>
+    </w:p>
+    <w:p>
+      <w:pPr>
+        <w:pStyle w:val="Heading5"/>
+        <w:ind w:left="440"/>
+      </w:pPr>
+      <w:r>
+        <w:t>１</w:t>
+      </w:r>
+    </w:p>
+    <w:p>
+      <w:pPr>
+        <w:ind w:left="440"/>
+      </w:pPr>
+      <w:r>
+        <w:t>この法律（第一条を除く。）は、昭和五十九年七月一日から施行する。</w:t>
+      </w:r>
+    </w:p>
+    <w:p>
+      <w:pPr>
+        <w:pStyle w:val="Heading5"/>
+        <w:ind w:left="440"/>
+      </w:pPr>
+      <w:r>
+        <w:t>２</w:t>
+      </w:r>
+    </w:p>
+    <w:p>
+      <w:pPr>
+        <w:ind w:left="440"/>
+      </w:pPr>
+      <w:r>
+        <w:t>この法律の施行の日の前日において法律の規定により置かれている機関等で、この法律の施行の日以後は国家行政組織法又はこの法律による改正後の関係法律の規定に基づく政令（以下「関係政令」という。）の規定により置かれることとなるものに関し必要となる経過措置その他この法律の施行に伴う関係政令の制定又は改廃に関し必要となる経過措置は、政令で定めることができる。</w:t>
+      </w:r>
+    </w:p>
+    <w:p>
+      <w:r>
+        <w:br w:type="page"/>
+      </w:r>
+    </w:p>
+    <w:p>
+      <w:pPr>
+        <w:pStyle w:val="Heading1"/>
+      </w:pPr>
+      <w:r>
+        <w:t>附則（昭和六三年一二月二二日法律第九七号）</w:t>
+      </w:r>
+    </w:p>
+    <w:p>
+      <w:pPr>
+        <w:pStyle w:val="Heading4"/>
+      </w:pPr>
+      <w:r>
+        <w:t>第一条（施行期日）</w:t>
+      </w:r>
+    </w:p>
+    <w:p>
+      <w:r>
+        <w:t>この法律は、公布の日から起算して三十日を経過した日から施行する。</w:t>
+        <w:br/>
+        <w:t>ただし、第七条の改正規定、第三十八条第一項の改正規定（同項第七号を同項第八号とし、同項第六号の次に一号を加える部分を除く。）、第四十条の改正規定、第四十条の二を削る改正規定、第四十一条の改正規定、第四十八条第一項の改正規定、第五十三条第一項ただし書及び第三項を削る改正規定、第五十四条の三第一項の改正規定（「前条第一項」を「前条」に改める部分を除く。）、同条第二項の改正規定、第六十二条第一項の改正規定及び附則第十一条の改正規定並びに附則第三条、第四条、第六条及び第七条（加工原料乳生産者補給金等暫定措置法（昭和四十年法律第百十二号）第二十条第一項の改正規定、第二十条第三項の改正規定（「第四十五条の二」を「第四十七条第一項」に改める部分を除く。）及び第二十条の二の改正規定に限る。）の規定は、昭和六十六年四月一日から施行する。</w:t>
+      </w:r>
+    </w:p>
+    <w:p>
+      <w:pPr>
+        <w:pStyle w:val="Heading4"/>
+      </w:pPr>
+      <w:r>
+        <w:t>第五条（経過措置等）</w:t>
+      </w:r>
+    </w:p>
+    <w:p>
+      <w:r>
+        <w:t>この法律（附則第一条ただし書に規定する改正規定については、当該改正規定）の施行前にした行為及び附則第三条第二項の規定によりなお従前の例によることとされる場合における同項の規定の施行後にした行為に対する罰則の適用については、なお従前の例による。</w:t>
+      </w:r>
+    </w:p>
+    <w:p>
+      <w:r>
+        <w:br w:type="page"/>
+      </w:r>
+    </w:p>
+    <w:p>
+      <w:pPr>
+        <w:pStyle w:val="Heading1"/>
+      </w:pPr>
+      <w:r>
+        <w:t>附則（平成六年一二月二八日法律第一一九号）</w:t>
+      </w:r>
+    </w:p>
+    <w:p>
+      <w:pPr>
+        <w:pStyle w:val="Heading4"/>
+      </w:pPr>
+      <w:r>
+        <w:t>第一条（施行期日）</w:t>
+      </w:r>
+    </w:p>
+    <w:p>
+      <w:r>
+        <w:t>この法律は、平成七年四月一日（世界貿易機関を設立するマラケシュ協定が日本国について効力を生ずる日が平成七年四月一日後となる場合には、当該協定が日本国について効力を生ずる日以後の政令で定める日）から施行する。</w:t>
+      </w:r>
+    </w:p>
+    <w:p>
+      <w:pPr>
+        <w:pStyle w:val="Heading4"/>
+      </w:pPr>
+      <w:r>
+        <w:t>第二条（罰則に関する経過措置）</w:t>
+      </w:r>
+    </w:p>
+    <w:p>
+      <w:r>
+        <w:t>この法律の施行前にした行為に対する罰則の適用については、なお従前の例による。</w:t>
+      </w:r>
+    </w:p>
+    <w:p>
+      <w:r>
+        <w:br w:type="page"/>
+      </w:r>
+    </w:p>
+    <w:p>
+      <w:pPr>
+        <w:pStyle w:val="Heading1"/>
+      </w:pPr>
+      <w:r>
+        <w:t>附則（平成八年五月二九日法律第五三号）</w:t>
+      </w:r>
+    </w:p>
+    <w:p>
+      <w:pPr>
+        <w:pStyle w:val="Heading4"/>
+      </w:pPr>
+      <w:r>
+        <w:t>第一条（施行期日）</w:t>
+      </w:r>
+    </w:p>
+    <w:p>
+      <w:r>
+        <w:t>この法律は、公布の日から施行する。</w:t>
+        <w:br/>
+        <w:t>ただし、附則第十五条から第四十二条までの規定は、公布の日から起算して九月を超えない範囲内において政令で定める日から施行する。</w:t>
+      </w:r>
+    </w:p>
+    <w:p>
+      <w:pPr>
+        <w:pStyle w:val="Heading4"/>
+      </w:pPr>
+      <w:r>
+        <w:t>第三十条（加工原料乳生産者補給金等暫定措置法の一部改正に伴う経過措置）</w:t>
+      </w:r>
+    </w:p>
+    <w:p>
+      <w:r>
+        <w:t>旧暫定措置法の規定によりした処分、手続その他の行為は、新暫定措置法の相当規定によりした処分、手続その他の行為とみなす。</w:t>
+      </w:r>
+    </w:p>
+    <w:p>
+      <w:pPr>
+        <w:pStyle w:val="Heading4"/>
+      </w:pPr>
+      <w:r>
+        <w:t>第三十一条</w:t>
+      </w:r>
+    </w:p>
+    <w:p>
+      <w:r>
+        <w:t>附則第二十九条の規定の施行前にした行為に対する罰則の適用については、なお従前の例による。</w:t>
+      </w:r>
+    </w:p>
+    <w:p>
+      <w:r>
+        <w:br w:type="page"/>
+      </w:r>
+    </w:p>
+    <w:p>
+      <w:pPr>
+        <w:pStyle w:val="Heading1"/>
+      </w:pPr>
+      <w:r>
+        <w:t>附則（平成一一年七月一六日法律第八七号）</w:t>
+      </w:r>
+    </w:p>
+    <w:p>
+      <w:pPr>
+        <w:pStyle w:val="Heading4"/>
+      </w:pPr>
+      <w:r>
+        <w:t>第一条（施行期日）</w:t>
+      </w:r>
+    </w:p>
+    <w:p>
+      <w:r>
+        <w:t>この法律は、平成十二年四月一日から施行する。</w:t>
+        <w:br/>
+        <w:t>ただし、次の各号に掲げる規定は、当該各号に定める日から施行する。</w:t>
+      </w:r>
+    </w:p>
+    <w:p>
+      <w:pPr>
+        <w:pStyle w:val="ListBullet"/>
+        <w:ind w:left="880"/>
+      </w:pPr>
+      <w:r>
+        <w:t>一</w:t>
+        <w:br/>
+        <w:t>第一条中地方自治法第二百五十条の次に五条、節名並びに二款及び款名を加える改正規定（同法第二百五十条の九第一項に係る部分（両議院の同意を得ることに係る部分に限る。）に限る。）、第四十条中自然公園法附則第九項及び第十項の改正規定（同法附則第十項に係る部分に限る。）、第二百四十四条の規定（農業改良助長法第十四条の三の改正規定に係る部分を除く。）並びに第四百七十二条の規定（市町村の合併の特例に関する法律第六条、第八条及び第十七条の改正規定に係る部分を除く。）並びに附則第七条、第十条、第十二条、第五十九条ただし書、第六十条第四項及び第五項、第七十三条、第七十七条、第百五十七条第四項から第六項まで、第百六十条、第百六十三条、第百六十四条並びに第二百二条の規定</w:t>
+        <w:br/>
+        <w:br/>
+        <w:br/>
+        <w:t>公布の日</w:t>
+      </w:r>
+    </w:p>
+    <w:p>
+      <w:pPr>
+        <w:pStyle w:val="Heading4"/>
+      </w:pPr>
+      <w:r>
+        <w:t>第百五十九条（国等の事務）</w:t>
+      </w:r>
+    </w:p>
+    <w:p>
+      <w:r>
+        <w:t>この法律による改正前のそれぞれの法律に規定するもののほか、この法律の施行前において、地方公共団体の機関が法律又はこれに基づく政令により管理し又は執行する国、他の地方公共団体その他公共団体の事務（附則第百六十一条において「国等の事務」という。）は、この法律の施行後は、地方公共団体が法律又はこれに基づく政令により当該地方公共団体の事務として処理するものとする。</w:t>
+      </w:r>
+    </w:p>
+    <w:p>
+      <w:pPr>
+        <w:pStyle w:val="Heading4"/>
+      </w:pPr>
+      <w:r>
+        <w:t>第百六十一条（不服申立てに関する経過措置）</w:t>
+      </w:r>
+    </w:p>
+    <w:p>
+      <w:r>
+        <w:t>施行日前にされた国等の事務に係る処分であって、当該処分をした行政庁（以下この条において「処分庁」という。）に施行日前に行政不服審査法に規定する上級行政庁（以下この条において「上級行政庁」という。）があったものについての同法による不服申立てについては、施行日以後においても、当該処分庁に引き続き上級行政庁があるものとみなして、行政不服審査法の規定を適用する。</w:t>
+        <w:br/>
+        <w:t>この場合において、当該処分庁の上級行政庁とみなされる行政庁は、施行日前に当該処分庁の上級行政庁であった行政庁とする。</w:t>
+      </w:r>
+    </w:p>
+    <w:p>
+      <w:pPr>
+        <w:pStyle w:val="Heading5"/>
+        <w:ind w:left="440"/>
+      </w:pPr>
+      <w:r>
+        <w:t>２</w:t>
+      </w:r>
+    </w:p>
+    <w:p>
+      <w:pPr>
+        <w:ind w:left="440"/>
+      </w:pPr>
+      <w:r>
+        <w:t>前項の場合において、上級行政庁とみなされる行政庁が地方公共団体の機関であるときは、当該機関が行政不服審査法の規定により処理することとされる事務は、新地方自治法第二条第九項第一号に規定する第一号法定受託事務とする。</w:t>
+      </w:r>
+    </w:p>
+    <w:p>
+      <w:pPr>
+        <w:pStyle w:val="Heading4"/>
+      </w:pPr>
+      <w:r>
+        <w:t>第百六十三条（罰則に関する経過措置）</w:t>
+      </w:r>
+    </w:p>
+    <w:p>
+      <w:r>
+        <w:t>この法律の施行前にした行為に対する罰則の適用については、なお従前の例による。</w:t>
+      </w:r>
+    </w:p>
+    <w:p>
+      <w:pPr>
+        <w:pStyle w:val="Heading4"/>
+      </w:pPr>
+      <w:r>
+        <w:t>第百六十四条（その他の経過措置の政令への委任）</w:t>
+      </w:r>
+    </w:p>
+    <w:p>
+      <w:r>
+        <w:t>この附則に規定するもののほか、この法律の施行に伴い必要な経過措置（罰則に関する経過措置を含む。）は、政令で定める。</w:t>
+      </w:r>
+    </w:p>
+    <w:p>
+      <w:pPr>
+        <w:pStyle w:val="Heading4"/>
+      </w:pPr>
+      <w:r>
+        <w:t>第二百五十条（検討）</w:t>
+      </w:r>
+    </w:p>
+    <w:p>
+      <w:r>
+        <w:t>新地方自治法第二条第九項第一号に規定する第一号法定受託事務については、できる限り新たに設けることのないようにするとともに、新地方自治法別表第一に掲げるもの及び新地方自治法に基づく政令に示すものについては、地方分権を推進する観点から検討を加え、適宜、適切な見直しを行うものとする。</w:t>
+      </w:r>
+    </w:p>
+    <w:p>
+      <w:pPr>
+        <w:pStyle w:val="Heading4"/>
+      </w:pPr>
+      <w:r>
+        <w:t>第二百五十一条</w:t>
+      </w:r>
+    </w:p>
+    <w:p>
+      <w:r>
+        <w:t>政府は、地方公共団体が事務及び事業を自主的かつ自立的に執行できるよう、国と地方公共団体との役割分担に応じた地方税財源の充実確保の方途について、経済情勢の推移等を勘案しつつ検討し、その結果に基づいて必要な措置を講ずるものとする。</w:t>
+      </w:r>
+    </w:p>
+    <w:p>
+      <w:r>
+        <w:br w:type="page"/>
+      </w:r>
+    </w:p>
+    <w:p>
+      <w:pPr>
+        <w:pStyle w:val="Heading1"/>
+      </w:pPr>
+      <w:r>
+        <w:t>附則（平成一一年一二月二二日法律第一六〇号）</w:t>
+      </w:r>
+    </w:p>
+    <w:p>
+      <w:pPr>
+        <w:pStyle w:val="Heading4"/>
+      </w:pPr>
+      <w:r>
+        <w:t>第一条（施行期日）</w:t>
+      </w:r>
+    </w:p>
+    <w:p>
+      <w:r>
+        <w:t>この法律（第二条及び第三条を除く。）は、平成十三年一月六日から施行する。</w:t>
+        <w:br/>
+        <w:t>ただし、次の各号に掲げる規定は、当該各号に定める日から施行する。</w:t>
+      </w:r>
+    </w:p>
+    <w:p>
+      <w:pPr>
+        <w:pStyle w:val="ListBullet"/>
+        <w:ind w:left="880"/>
+      </w:pPr>
+      <w:r>
+        <w:t>一</w:t>
+        <w:br/>
+        <w:t>第九百九十五条（核原料物質、核燃料物質及び原子炉の規制に関する法律の一部を改正する法律附則の改正規定に係る部分に限る。）、第千三百五条、第千三百六条、第千三百二十四条第二項、第千三百二十六条第二項及び第千三百四十四条の規定</w:t>
+        <w:br/>
+        <w:br/>
+        <w:br/>
+        <w:t>公布の日</w:t>
+      </w:r>
+    </w:p>
+    <w:p>
+      <w:r>
+        <w:br w:type="page"/>
+      </w:r>
+    </w:p>
+    <w:p>
+      <w:pPr>
+        <w:pStyle w:val="Heading1"/>
+      </w:pPr>
+      <w:r>
+        <w:t>附則（平成一二年五月二六日法律第八五号）</w:t>
+      </w:r>
+    </w:p>
+    <w:p>
+      <w:pPr>
+        <w:pStyle w:val="Heading4"/>
+      </w:pPr>
+      <w:r>
+        <w:t>第一条（施行期日）</w:t>
+      </w:r>
+    </w:p>
+    <w:p>
+      <w:r>
+        <w:t>この法律は、平成十三年四月一日から施行する。</w:t>
+        <w:br/>
+        <w:t>ただし、第十一条第六項の改正規定及び次条の規定は、公布の日から施行する。</w:t>
+      </w:r>
+    </w:p>
+    <w:p>
+      <w:pPr>
+        <w:pStyle w:val="Heading4"/>
+      </w:pPr>
+      <w:r>
+        <w:t>第二条（経過措置）</w:t>
+      </w:r>
+    </w:p>
+    <w:p>
+      <w:r>
+        <w:t>畜産物の価格安定等に関する法律（昭和三十六年法律第百八十三号）第六条第一項の生乳生産者団体は、この法律の施行前においても、改正後の加工原料乳生産者補給金等暫定措置法（以下「新法」という。）第六条第一項から第三項までの規定の例により、指定の申請をすることができる。</w:t>
+      </w:r>
+    </w:p>
+    <w:p>
+      <w:pPr>
+        <w:pStyle w:val="Heading5"/>
+        <w:ind w:left="440"/>
+      </w:pPr>
+      <w:r>
+        <w:t>２</w:t>
+      </w:r>
+    </w:p>
+    <w:p>
+      <w:pPr>
+        <w:ind w:left="440"/>
+      </w:pPr>
+      <w:r>
         <w:t>前項の規定により指定の申請があつた場合における当該生乳生産者団体の指定については、新法第五条、第六条第一項及び第四項、第七条並びに第八条の規定の例によるものとする。</w:t>
+        <w:br/>
+        <w:t>この場合において、新法第五条の規定の例により指定を受けたときは、この法律の施行の日において同条の規定により指定を受けたものとみなす。</w:t>
       </w:r>
     </w:p>
     <w:p>
@@ -2105,7 +2031,7 @@
         <w:pStyle w:val="Heading1"/>
       </w:pPr>
       <w:r>
-        <w:t>附　則（平成一二年六月二日法律第一〇七号）</w:t>
+        <w:t>附則（平成一二年六月二日法律第一〇七号）</w:t>
       </w:r>
     </w:p>
     <w:p>
@@ -2131,7 +2057,7 @@
         <w:pStyle w:val="Heading1"/>
       </w:pPr>
       <w:r>
-        <w:t>附　則（平成一三年三月三一日法律第二一号）</w:t>
+        <w:t>附則（平成一三年三月三一日法律第二一号）</w:t>
       </w:r>
     </w:p>
     <w:p>
@@ -2157,7 +2083,7 @@
         <w:pStyle w:val="Heading1"/>
       </w:pPr>
       <w:r>
-        <w:t>附　則（平成一三年六月二九日法律第九四号）</w:t>
+        <w:t>附則（平成一三年六月二九日法律第九四号）</w:t>
       </w:r>
     </w:p>
     <w:p>
@@ -2183,7 +2109,7 @@
         <w:pStyle w:val="Heading1"/>
       </w:pPr>
       <w:r>
-        <w:t>附　則（平成一四年一二月四日法律第一二六号）</w:t>
+        <w:t>附則（平成一四年一二月四日法律第一二六号）</w:t>
       </w:r>
     </w:p>
     <w:p>
@@ -2197,6 +2123,8 @@
     <w:p>
       <w:r>
         <w:t>この法律は、平成十五年四月一日から施行する。</w:t>
+        <w:br/>
+        <w:t>ただし、附則第九条から第十八条まで及び第二十条から第二十五条までの規定は、同年十月一日から施行する。</w:t>
       </w:r>
     </w:p>
     <w:p>
@@ -2248,7 +2176,7 @@
         <w:pStyle w:val="Heading1"/>
       </w:pPr>
       <w:r>
-        <w:t>附　則（平成一八年三月三一日法律第一七号）</w:t>
+        <w:t>附則（平成一八年三月三一日法律第一七号）</w:t>
       </w:r>
     </w:p>
     <w:p>
@@ -2274,7 +2202,7 @@
         <w:pStyle w:val="Heading1"/>
       </w:pPr>
       <w:r>
-        <w:t>附　則（平成一八年六月二一日法律第八九号）</w:t>
+        <w:t>附則（平成一八年六月二一日法律第八九号）</w:t>
       </w:r>
     </w:p>
     <w:p>
@@ -2300,7 +2228,7 @@
         <w:pStyle w:val="Heading1"/>
       </w:pPr>
       <w:r>
-        <w:t>附　則（平成二〇年四月一一日法律第一二号）</w:t>
+        <w:t>附則（平成二〇年四月一一日法律第一二号）</w:t>
       </w:r>
     </w:p>
     <w:p>
@@ -2326,7 +2254,7 @@
         <w:pStyle w:val="Heading1"/>
       </w:pPr>
       <w:r>
-        <w:t>附　則（平成二六年六月一三日法律第六七号）</w:t>
+        <w:t>附則（平成二六年六月一三日法律第六七号）</w:t>
       </w:r>
     </w:p>
     <w:p>
@@ -2375,7 +2303,7 @@
     </w:pPr>
     <w:r>
       <w:tab/>
-      <w:t>WeGov v0.1 - FTS141</w:t>
+      <w:t>WeGov v0.2 - FTS141</w:t>
     </w:r>
   </w:p>
 </w:ftr>
